--- a/02d.plangeneral.docx
+++ b/02d.plangeneral.docx
@@ -2,7 +2,7 @@
 <file path=word/document.xml><?xml version="1.0" encoding="utf-8"?>
 <w:document xmlns:w="http://schemas.openxmlformats.org/wordprocessingml/2006/main" xmlns:m="http://schemas.openxmlformats.org/officeDocument/2006/math" xmlns:r="http://schemas.openxmlformats.org/officeDocument/2006/relationships" xmlns:o="urn:schemas-microsoft-com:office:office" xmlns:v="urn:schemas-microsoft-com:vml" xmlns:w10="urn:schemas-microsoft-com:office:word" xmlns:a="http://schemas.openxmlformats.org/drawingml/2006/main" xmlns:pic="http://schemas.openxmlformats.org/drawingml/2006/picture" xmlns:wp="http://schemas.openxmlformats.org/drawingml/2006/wordprocessingDrawing">
   <w:body>
-    <w:bookmarkStart w:id="24" w:name="plan-general-de-la-propuesta"/>
+    <w:bookmarkStart w:id="33" w:name="plan-general-de-la-propuesta"/>
     <w:p>
       <w:pPr>
         <w:pStyle w:val="Ttulo2"/>
@@ -90,7 +90,218 @@
         <w:pStyle w:val="Textoindependiente"/>
       </w:pPr>
     </w:p>
-    <w:bookmarkEnd w:id="24"/>
+    <w:p>
+      <w:pPr>
+        <w:pStyle w:val="Textoindependiente"/>
+      </w:pPr>
+      <w:r>
+        <w:t xml:space="preserve">La planeación general no contiene fases ni entregables. En su lugar, cada proyecto (PRY01… 03) dentro de la planeación general es independiente y contiene fases, fechas, actividades y productos de trabajo por separado. La planeación de cada proyecto es como sigue.</w:t>
+      </w:r>
+    </w:p>
+    <w:p>
+      <w:pPr>
+        <w:pStyle w:val="Figure"/>
+      </w:pPr>
+      <w:r>
+        <w:drawing>
+          <wp:inline>
+            <wp:extent cx="5600700" cy="3111500"/>
+            <wp:effectExtent b="0" l="0" r="0" t="0"/>
+            <wp:docPr descr="" title="" id="25" name="Picture"/>
+            <a:graphic>
+              <a:graphicData uri="http://schemas.openxmlformats.org/drawingml/2006/picture">
+                <pic:pic>
+                  <pic:nvPicPr>
+                    <pic:cNvPr descr="images/plangeneral1.png" id="26" name="Picture"/>
+                    <pic:cNvPicPr>
+                      <a:picLocks noChangeArrowheads="1" noChangeAspect="1"/>
+                    </pic:cNvPicPr>
+                  </pic:nvPicPr>
+                  <pic:blipFill>
+                    <a:blip r:embed="rId24"/>
+                    <a:stretch>
+                      <a:fillRect/>
+                    </a:stretch>
+                  </pic:blipFill>
+                  <pic:spPr bwMode="auto">
+                    <a:xfrm>
+                      <a:off x="0" y="0"/>
+                      <a:ext cx="5600700" cy="3111500"/>
+                    </a:xfrm>
+                    <a:prstGeom prst="rect">
+                      <a:avLst/>
+                    </a:prstGeom>
+                    <a:noFill/>
+                    <a:ln w="9525">
+                      <a:noFill/>
+                      <a:headEnd/>
+                      <a:tailEnd/>
+                    </a:ln>
+                  </pic:spPr>
+                </pic:pic>
+              </a:graphicData>
+            </a:graphic>
+          </wp:inline>
+        </w:drawing>
+      </w:r>
+    </w:p>
+    <w:p>
+      <w:pPr>
+        <w:pStyle w:val="FirstParagraph"/>
+      </w:pPr>
+      <w:hyperlink r:id="rId23">
+        <w:r>
+          <w:rPr>
+            <w:rStyle w:val="Hipervnculo"/>
+          </w:rPr>
+          <w:t xml:space="preserve">Imagen.</w:t>
+        </w:r>
+      </w:hyperlink>
+      <w:r>
+        <w:t xml:space="preserve"> </w:t>
+      </w:r>
+      <w:r>
+        <w:t xml:space="preserve">Vista de tiempo de ejecución del proyecto 01 de cierre de brecha de la hoja de ruta E-Service consignados en el alcance de esta propuesta, para el período de 5 meses, en el 2023.</w:t>
+      </w:r>
+    </w:p>
+    <w:p>
+      <w:pPr>
+        <w:pStyle w:val="Figure"/>
+      </w:pPr>
+      <w:r>
+        <w:drawing>
+          <wp:inline>
+            <wp:extent cx="5600700" cy="3111500"/>
+            <wp:effectExtent b="0" l="0" r="0" t="0"/>
+            <wp:docPr descr="" title="" id="28" name="Picture"/>
+            <a:graphic>
+              <a:graphicData uri="http://schemas.openxmlformats.org/drawingml/2006/picture">
+                <pic:pic>
+                  <pic:nvPicPr>
+                    <pic:cNvPr descr="images/plangeneral2.png" id="29" name="Picture"/>
+                    <pic:cNvPicPr>
+                      <a:picLocks noChangeArrowheads="1" noChangeAspect="1"/>
+                    </pic:cNvPicPr>
+                  </pic:nvPicPr>
+                  <pic:blipFill>
+                    <a:blip r:embed="rId27"/>
+                    <a:stretch>
+                      <a:fillRect/>
+                    </a:stretch>
+                  </pic:blipFill>
+                  <pic:spPr bwMode="auto">
+                    <a:xfrm>
+                      <a:off x="0" y="0"/>
+                      <a:ext cx="5600700" cy="3111500"/>
+                    </a:xfrm>
+                    <a:prstGeom prst="rect">
+                      <a:avLst/>
+                    </a:prstGeom>
+                    <a:noFill/>
+                    <a:ln w="9525">
+                      <a:noFill/>
+                      <a:headEnd/>
+                      <a:tailEnd/>
+                    </a:ln>
+                  </pic:spPr>
+                </pic:pic>
+              </a:graphicData>
+            </a:graphic>
+          </wp:inline>
+        </w:drawing>
+      </w:r>
+    </w:p>
+    <w:p>
+      <w:pPr>
+        <w:pStyle w:val="FirstParagraph"/>
+      </w:pPr>
+      <w:hyperlink r:id="rId23">
+        <w:r>
+          <w:rPr>
+            <w:rStyle w:val="Hipervnculo"/>
+          </w:rPr>
+          <w:t xml:space="preserve">Imagen.</w:t>
+        </w:r>
+      </w:hyperlink>
+      <w:r>
+        <w:t xml:space="preserve"> </w:t>
+      </w:r>
+      <w:r>
+        <w:t xml:space="preserve">Vista de tiempo de ejecución del proyecto 02 de cierre de brecha de la hoja de ruta E-Service consignados en el alcance de esta propuesta, para el período de 5 meses, en el 2023.</w:t>
+      </w:r>
+    </w:p>
+    <w:p>
+      <w:pPr>
+        <w:pStyle w:val="Figure"/>
+      </w:pPr>
+      <w:r>
+        <w:drawing>
+          <wp:inline>
+            <wp:extent cx="5600700" cy="3111500"/>
+            <wp:effectExtent b="0" l="0" r="0" t="0"/>
+            <wp:docPr descr="" title="" id="31" name="Picture"/>
+            <a:graphic>
+              <a:graphicData uri="http://schemas.openxmlformats.org/drawingml/2006/picture">
+                <pic:pic>
+                  <pic:nvPicPr>
+                    <pic:cNvPr descr="images/plangeneral3.png" id="32" name="Picture"/>
+                    <pic:cNvPicPr>
+                      <a:picLocks noChangeArrowheads="1" noChangeAspect="1"/>
+                    </pic:cNvPicPr>
+                  </pic:nvPicPr>
+                  <pic:blipFill>
+                    <a:blip r:embed="rId30"/>
+                    <a:stretch>
+                      <a:fillRect/>
+                    </a:stretch>
+                  </pic:blipFill>
+                  <pic:spPr bwMode="auto">
+                    <a:xfrm>
+                      <a:off x="0" y="0"/>
+                      <a:ext cx="5600700" cy="3111500"/>
+                    </a:xfrm>
+                    <a:prstGeom prst="rect">
+                      <a:avLst/>
+                    </a:prstGeom>
+                    <a:noFill/>
+                    <a:ln w="9525">
+                      <a:noFill/>
+                      <a:headEnd/>
+                      <a:tailEnd/>
+                    </a:ln>
+                  </pic:spPr>
+                </pic:pic>
+              </a:graphicData>
+            </a:graphic>
+          </wp:inline>
+        </w:drawing>
+      </w:r>
+    </w:p>
+    <w:p>
+      <w:pPr>
+        <w:pStyle w:val="FirstParagraph"/>
+      </w:pPr>
+      <w:hyperlink r:id="rId23">
+        <w:r>
+          <w:rPr>
+            <w:rStyle w:val="Hipervnculo"/>
+          </w:rPr>
+          <w:t xml:space="preserve">Imagen.</w:t>
+        </w:r>
+      </w:hyperlink>
+      <w:r>
+        <w:t xml:space="preserve"> </w:t>
+      </w:r>
+      <w:r>
+        <w:t xml:space="preserve">Vista de tiempo de ejecución del proyecto 03 de cierre de brecha de la hoja de ruta E-Service consignados en el alcance de esta propuesta, para el período de 5 meses, en el 2023.</w:t>
+      </w:r>
+    </w:p>
+    <w:p>
+      <w:pPr>
+        <w:pStyle w:val="Textoindependiente"/>
+      </w:pPr>
+    </w:p>
+    <w:bookmarkEnd w:id="33"/>
     <w:sectPr>
       <w:headerReference r:id="rId9" w:type="default"/>
       <w:footerReference r:id="rId10" w:type="default"/>

--- a/02d.plangeneral.docx
+++ b/02d.plangeneral.docx
@@ -161,7 +161,20 @@
         <w:t xml:space="preserve"> </w:t>
       </w:r>
       <w:r>
-        <w:t xml:space="preserve">Vista de tiempo de ejecución del proyecto 01 de cierre de brecha de la hoja de ruta E-Service consignados en el alcance de esta propuesta, para el período de 5 meses, en el 2023.</w:t>
+        <w:t xml:space="preserve">Vista de tiempo de ejecución del proyecto 01 de cierre de brecha,</w:t>
+      </w:r>
+      <w:r>
+        <w:t xml:space="preserve"> </w:t>
+      </w:r>
+      <w:r>
+        <w:rPr>
+          <w:iCs/>
+          <w:i/>
+        </w:rPr>
+        <w:t xml:space="preserve">PRY01. Gobierno SOA FNA</w:t>
+      </w:r>
+      <w:r>
+        <w:t xml:space="preserve">, de la hoja de ruta E-Service consignados en el alcance de esta propuesta, para el período de 5 meses, en el 2023.</w:t>
       </w:r>
     </w:p>
     <w:p>
@@ -227,7 +240,20 @@
         <w:t xml:space="preserve"> </w:t>
       </w:r>
       <w:r>
-        <w:t xml:space="preserve">Vista de tiempo de ejecución del proyecto 02 de cierre de brecha de la hoja de ruta E-Service consignados en el alcance de esta propuesta, para el período de 5 meses, en el 2023.</w:t>
+        <w:t xml:space="preserve">Vista de tiempo de ejecución del proyecto 02 de cierre de brecha,</w:t>
+      </w:r>
+      <w:r>
+        <w:t xml:space="preserve"> </w:t>
+      </w:r>
+      <w:r>
+        <w:rPr>
+          <w:iCs/>
+          <w:i/>
+        </w:rPr>
+        <w:t xml:space="preserve">PRY02. Arquitectura Referencia</w:t>
+      </w:r>
+      <w:r>
+        <w:t xml:space="preserve">, de la hoja de ruta E-Service consignados en el alcance de esta propuesta, para el período de 5 meses, en el 2023.</w:t>
       </w:r>
     </w:p>
     <w:p>
@@ -293,7 +319,20 @@
         <w:t xml:space="preserve"> </w:t>
       </w:r>
       <w:r>
-        <w:t xml:space="preserve">Vista de tiempo de ejecución del proyecto 03 de cierre de brecha de la hoja de ruta E-Service consignados en el alcance de esta propuesta, para el período de 5 meses, en el 2023.</w:t>
+        <w:t xml:space="preserve">Vista de tiempo de ejecución del proyecto 03 de cierre de brecha,</w:t>
+      </w:r>
+      <w:r>
+        <w:t xml:space="preserve"> </w:t>
+      </w:r>
+      <w:r>
+        <w:rPr>
+          <w:iCs/>
+          <w:i/>
+        </w:rPr>
+        <w:t xml:space="preserve">PRY03. Estructuración de proyectos</w:t>
+      </w:r>
+      <w:r>
+        <w:t xml:space="preserve">, de la hoja de ruta E-Service consignados en el alcance de esta propuesta, para el período de 5 meses, en el 2023.</w:t>
       </w:r>
     </w:p>
     <w:p>

--- a/02d.plangeneral.docx
+++ b/02d.plangeneral.docx
@@ -2,7 +2,7 @@
 <file path=word/document.xml><?xml version="1.0" encoding="utf-8"?>
 <w:document xmlns:w="http://schemas.openxmlformats.org/wordprocessingml/2006/main" xmlns:m="http://schemas.openxmlformats.org/officeDocument/2006/math" xmlns:r="http://schemas.openxmlformats.org/officeDocument/2006/relationships" xmlns:o="urn:schemas-microsoft-com:office:office" xmlns:v="urn:schemas-microsoft-com:vml" xmlns:w10="urn:schemas-microsoft-com:office:word" xmlns:a="http://schemas.openxmlformats.org/drawingml/2006/main" xmlns:pic="http://schemas.openxmlformats.org/drawingml/2006/picture" xmlns:wp="http://schemas.openxmlformats.org/drawingml/2006/wordprocessingDrawing">
   <w:body>
-    <w:bookmarkStart w:id="33" w:name="plan-general-de-la-propuesta"/>
+    <w:bookmarkStart w:id="28" w:name="plan-general-de-la-propuesta"/>
     <w:p>
       <w:pPr>
         <w:pStyle w:val="Ttulo2"/>
@@ -16,19 +16,21 @@
         <w:pStyle w:val="FirstParagraph"/>
       </w:pPr>
       <w:r>
-        <w:t xml:space="preserve">La siguiente imagen presenta a manera de referencia el plan general en el tiempo de los tres proyectos contenidos en el alcance de esta propuesta. Nota: los plazos en la imagen son referenciales. Los plazos reales de cada proyecto, por separado, serán determinados y aceptados en las fases de levantamiento de cada uno.</w:t>
+        <w:t xml:space="preserve">El plan general de referencia de de la implementación de la actual propuesta, proyecto Implementación de la Oficina de Arquitectura y Gobierno del FNA, 2023 está resumido en la siguiente imagen. Nota: los plazos en la imagen son referenciales. Únicamente para indicar duración aproximada en cuanto son elementos para evaluar esta propuesta. Los plazos reales de cada fase del alcance, por separado, serán determinados previo a su ejecución y presentamos a aceptación.</w:t>
       </w:r>
     </w:p>
+    <w:bookmarkStart w:id="0" w:name="fig:20d9a5d6-9657-43a2-8731-446ded87f28a"/>
     <w:p>
       <w:pPr>
-        <w:pStyle w:val="Figure"/>
+        <w:pStyle w:val="CaptionedFigure"/>
       </w:pPr>
+      <w:bookmarkStart w:id="23" w:name="fig:"/>
       <w:r>
         <w:drawing>
           <wp:inline>
-            <wp:extent cx="5600700" cy="3093197"/>
+            <wp:extent cx="5600700" cy="3015761"/>
             <wp:effectExtent b="0" l="0" r="0" t="0"/>
-            <wp:docPr descr="" title="" id="21" name="Picture"/>
+            <wp:docPr descr="Figure 1: Vista de tiempo de ejecución de los proyectos de cierre de brecha de la hoja de ruta E-Service consignados en el alcance de esta propuesta, para el período de 5 meses, en el 2023." title="" id="21" name="Picture"/>
             <a:graphic>
               <a:graphicData uri="http://schemas.openxmlformats.org/drawingml/2006/picture">
                 <pic:pic>
@@ -47,7 +49,7 @@
                   <pic:spPr bwMode="auto">
                     <a:xfrm>
                       <a:off x="0" y="0"/>
-                      <a:ext cx="5600700" cy="3093197"/>
+                      <a:ext cx="5600700" cy="3015761"/>
                     </a:xfrm>
                     <a:prstGeom prst="rect">
                       <a:avLst/>
@@ -65,26 +67,17 @@
           </wp:inline>
         </w:drawing>
       </w:r>
+      <w:bookmarkEnd w:id="23"/>
     </w:p>
     <w:p>
       <w:pPr>
-        <w:pStyle w:val="FirstParagraph"/>
+        <w:pStyle w:val="ImageCaption"/>
       </w:pPr>
-      <w:hyperlink r:id="rId23">
-        <w:r>
-          <w:rPr>
-            <w:rStyle w:val="Hipervnculo"/>
-          </w:rPr>
-          <w:t xml:space="preserve">Imagen 2.</w:t>
-        </w:r>
-      </w:hyperlink>
       <w:r>
-        <w:t xml:space="preserve"> </w:t>
-      </w:r>
-      <w:r>
-        <w:t xml:space="preserve">Vista de tiempo de ejecución de los proyectos de cierre de brecha de la hoja de ruta E-Service consignados en el alcance de esta propuesta, para el período de 5 meses, en el 2023.</w:t>
+        <w:t xml:space="preserve">Figure 1: Vista de tiempo de ejecución de los proyectos de cierre de brecha de la hoja de ruta E-Service consignados en el alcance de esta propuesta, para el período de 5 meses, en el 2023.</w:t>
       </w:r>
     </w:p>
+    <w:bookmarkEnd w:id="0"/>
     <w:p>
       <w:pPr>
         <w:pStyle w:val="Textoindependiente"/>
@@ -149,7 +142,7 @@
       <w:pPr>
         <w:pStyle w:val="FirstParagraph"/>
       </w:pPr>
-      <w:hyperlink r:id="rId23">
+      <w:hyperlink r:id="rId27">
         <w:r>
           <w:rPr>
             <w:rStyle w:val="Hipervnculo"/>
@@ -179,168 +172,10 @@
     </w:p>
     <w:p>
       <w:pPr>
-        <w:pStyle w:val="Figure"/>
-      </w:pPr>
-      <w:r>
-        <w:drawing>
-          <wp:inline>
-            <wp:extent cx="5600700" cy="3111500"/>
-            <wp:effectExtent b="0" l="0" r="0" t="0"/>
-            <wp:docPr descr="" title="" id="28" name="Picture"/>
-            <a:graphic>
-              <a:graphicData uri="http://schemas.openxmlformats.org/drawingml/2006/picture">
-                <pic:pic>
-                  <pic:nvPicPr>
-                    <pic:cNvPr descr="images/plangeneral2.png" id="29" name="Picture"/>
-                    <pic:cNvPicPr>
-                      <a:picLocks noChangeArrowheads="1" noChangeAspect="1"/>
-                    </pic:cNvPicPr>
-                  </pic:nvPicPr>
-                  <pic:blipFill>
-                    <a:blip r:embed="rId27"/>
-                    <a:stretch>
-                      <a:fillRect/>
-                    </a:stretch>
-                  </pic:blipFill>
-                  <pic:spPr bwMode="auto">
-                    <a:xfrm>
-                      <a:off x="0" y="0"/>
-                      <a:ext cx="5600700" cy="3111500"/>
-                    </a:xfrm>
-                    <a:prstGeom prst="rect">
-                      <a:avLst/>
-                    </a:prstGeom>
-                    <a:noFill/>
-                    <a:ln w="9525">
-                      <a:noFill/>
-                      <a:headEnd/>
-                      <a:tailEnd/>
-                    </a:ln>
-                  </pic:spPr>
-                </pic:pic>
-              </a:graphicData>
-            </a:graphic>
-          </wp:inline>
-        </w:drawing>
-      </w:r>
-    </w:p>
-    <w:p>
-      <w:pPr>
-        <w:pStyle w:val="FirstParagraph"/>
-      </w:pPr>
-      <w:hyperlink r:id="rId23">
-        <w:r>
-          <w:rPr>
-            <w:rStyle w:val="Hipervnculo"/>
-          </w:rPr>
-          <w:t xml:space="preserve">Imagen.</w:t>
-        </w:r>
-      </w:hyperlink>
-      <w:r>
-        <w:t xml:space="preserve"> </w:t>
-      </w:r>
-      <w:r>
-        <w:t xml:space="preserve">Vista de tiempo de ejecución del proyecto 02 de cierre de brecha,</w:t>
-      </w:r>
-      <w:r>
-        <w:t xml:space="preserve"> </w:t>
-      </w:r>
-      <w:r>
-        <w:rPr>
-          <w:iCs/>
-          <w:i/>
-        </w:rPr>
-        <w:t xml:space="preserve">PRY02. Arquitectura Referencia</w:t>
-      </w:r>
-      <w:r>
-        <w:t xml:space="preserve">, de la hoja de ruta E-Service consignados en el alcance de esta propuesta, para el período de 5 meses, en el 2023.</w:t>
-      </w:r>
-    </w:p>
-    <w:p>
-      <w:pPr>
-        <w:pStyle w:val="Figure"/>
-      </w:pPr>
-      <w:r>
-        <w:drawing>
-          <wp:inline>
-            <wp:extent cx="5600700" cy="3111500"/>
-            <wp:effectExtent b="0" l="0" r="0" t="0"/>
-            <wp:docPr descr="" title="" id="31" name="Picture"/>
-            <a:graphic>
-              <a:graphicData uri="http://schemas.openxmlformats.org/drawingml/2006/picture">
-                <pic:pic>
-                  <pic:nvPicPr>
-                    <pic:cNvPr descr="images/plangeneral3.png" id="32" name="Picture"/>
-                    <pic:cNvPicPr>
-                      <a:picLocks noChangeArrowheads="1" noChangeAspect="1"/>
-                    </pic:cNvPicPr>
-                  </pic:nvPicPr>
-                  <pic:blipFill>
-                    <a:blip r:embed="rId30"/>
-                    <a:stretch>
-                      <a:fillRect/>
-                    </a:stretch>
-                  </pic:blipFill>
-                  <pic:spPr bwMode="auto">
-                    <a:xfrm>
-                      <a:off x="0" y="0"/>
-                      <a:ext cx="5600700" cy="3111500"/>
-                    </a:xfrm>
-                    <a:prstGeom prst="rect">
-                      <a:avLst/>
-                    </a:prstGeom>
-                    <a:noFill/>
-                    <a:ln w="9525">
-                      <a:noFill/>
-                      <a:headEnd/>
-                      <a:tailEnd/>
-                    </a:ln>
-                  </pic:spPr>
-                </pic:pic>
-              </a:graphicData>
-            </a:graphic>
-          </wp:inline>
-        </w:drawing>
-      </w:r>
-    </w:p>
-    <w:p>
-      <w:pPr>
-        <w:pStyle w:val="FirstParagraph"/>
-      </w:pPr>
-      <w:hyperlink r:id="rId23">
-        <w:r>
-          <w:rPr>
-            <w:rStyle w:val="Hipervnculo"/>
-          </w:rPr>
-          <w:t xml:space="preserve">Imagen.</w:t>
-        </w:r>
-      </w:hyperlink>
-      <w:r>
-        <w:t xml:space="preserve"> </w:t>
-      </w:r>
-      <w:r>
-        <w:t xml:space="preserve">Vista de tiempo de ejecución del proyecto 03 de cierre de brecha,</w:t>
-      </w:r>
-      <w:r>
-        <w:t xml:space="preserve"> </w:t>
-      </w:r>
-      <w:r>
-        <w:rPr>
-          <w:iCs/>
-          <w:i/>
-        </w:rPr>
-        <w:t xml:space="preserve">PRY03. Estructuración de proyectos</w:t>
-      </w:r>
-      <w:r>
-        <w:t xml:space="preserve">, de la hoja de ruta E-Service consignados en el alcance de esta propuesta, para el período de 5 meses, en el 2023.</w:t>
-      </w:r>
-    </w:p>
-    <w:p>
-      <w:pPr>
         <w:pStyle w:val="Textoindependiente"/>
       </w:pPr>
     </w:p>
-    <w:bookmarkEnd w:id="33"/>
+    <w:bookmarkEnd w:id="28"/>
     <w:sectPr>
       <w:headerReference r:id="rId9" w:type="default"/>
       <w:footerReference r:id="rId10" w:type="default"/>

--- a/02d.plangeneral.docx
+++ b/02d.plangeneral.docx
@@ -2,7 +2,7 @@
 <file path=word/document.xml><?xml version="1.0" encoding="utf-8"?>
 <w:document xmlns:w="http://schemas.openxmlformats.org/wordprocessingml/2006/main" xmlns:m="http://schemas.openxmlformats.org/officeDocument/2006/math" xmlns:r="http://schemas.openxmlformats.org/officeDocument/2006/relationships" xmlns:o="urn:schemas-microsoft-com:office:office" xmlns:v="urn:schemas-microsoft-com:vml" xmlns:w10="urn:schemas-microsoft-com:office:word" xmlns:a="http://schemas.openxmlformats.org/drawingml/2006/main" xmlns:pic="http://schemas.openxmlformats.org/drawingml/2006/picture" xmlns:wp="http://schemas.openxmlformats.org/drawingml/2006/wordprocessingDrawing">
   <w:body>
-    <w:bookmarkStart w:id="28" w:name="plan-general-de-la-propuesta"/>
+    <w:bookmarkStart w:id="24" w:name="plan-general-de-la-propuesta"/>
     <w:p>
       <w:pPr>
         <w:pStyle w:val="Ttulo2"/>
@@ -19,18 +19,18 @@
         <w:t xml:space="preserve">El plan general de referencia de de la implementación de la actual propuesta, proyecto Implementación de la Oficina de Arquitectura y Gobierno del FNA, 2023 está resumido en la siguiente imagen. Nota: los plazos en la imagen son referenciales. Únicamente para indicar duración aproximada en cuanto son elementos para evaluar esta propuesta. Los plazos reales de cada fase del alcance, por separado, serán determinados previo a su ejecución y presentamos a aceptación.</w:t>
       </w:r>
     </w:p>
-    <w:bookmarkStart w:id="0" w:name="fig:20d9a5d6-9657-43a2-8731-446ded87f28a"/>
+    <w:bookmarkStart w:id="0" w:name="fig:plangeneral.png"/>
     <w:p>
       <w:pPr>
         <w:pStyle w:val="CaptionedFigure"/>
       </w:pPr>
-      <w:bookmarkStart w:id="23" w:name="fig:"/>
+      <w:bookmarkStart w:id="23" w:name="fig:plangeneral.png"/>
       <w:r>
         <w:drawing>
           <wp:inline>
             <wp:extent cx="5600700" cy="3015761"/>
             <wp:effectExtent b="0" l="0" r="0" t="0"/>
-            <wp:docPr descr="Figure 1: Vista de tiempo de ejecución de los proyectos de cierre de brecha de la hoja de ruta E-Service consignados en el alcance de esta propuesta, para el período de 5 meses, en el 2023." title="" id="21" name="Picture"/>
+            <wp:docPr descr="Figure 1: Vista de tiempo de ejecución del proyecto Implementación de la Oficina de Arquitectura y Gobierno del FNA. E-Service Fase III, objeto de esta propuesta. Septiembre, 2023." title="" id="21" name="Picture"/>
             <a:graphic>
               <a:graphicData uri="http://schemas.openxmlformats.org/drawingml/2006/picture">
                 <pic:pic>
@@ -74,7 +74,7 @@
         <w:pStyle w:val="ImageCaption"/>
       </w:pPr>
       <w:r>
-        <w:t xml:space="preserve">Figure 1: Vista de tiempo de ejecución de los proyectos de cierre de brecha de la hoja de ruta E-Service consignados en el alcance de esta propuesta, para el período de 5 meses, en el 2023.</w:t>
+        <w:t xml:space="preserve">Figure 1: Vista de tiempo de ejecución del proyecto Implementación de la Oficina de Arquitectura y Gobierno del FNA. E-Service Fase III, objeto de esta propuesta. Septiembre, 2023.</w:t>
       </w:r>
     </w:p>
     <w:bookmarkEnd w:id="0"/>
@@ -88,86 +88,7 @@
         <w:pStyle w:val="Textoindependiente"/>
       </w:pPr>
       <w:r>
-        <w:t xml:space="preserve">La planeación general no contiene fases ni entregables. En su lugar, cada proyecto (PRY01… 03) dentro de la planeación general es independiente y contiene fases, fechas, actividades y productos de trabajo por separado. La planeación de cada proyecto es como sigue.</w:t>
-      </w:r>
-    </w:p>
-    <w:p>
-      <w:pPr>
-        <w:pStyle w:val="Figure"/>
-      </w:pPr>
-      <w:r>
-        <w:drawing>
-          <wp:inline>
-            <wp:extent cx="5600700" cy="3111500"/>
-            <wp:effectExtent b="0" l="0" r="0" t="0"/>
-            <wp:docPr descr="" title="" id="25" name="Picture"/>
-            <a:graphic>
-              <a:graphicData uri="http://schemas.openxmlformats.org/drawingml/2006/picture">
-                <pic:pic>
-                  <pic:nvPicPr>
-                    <pic:cNvPr descr="images/plangeneral1.png" id="26" name="Picture"/>
-                    <pic:cNvPicPr>
-                      <a:picLocks noChangeArrowheads="1" noChangeAspect="1"/>
-                    </pic:cNvPicPr>
-                  </pic:nvPicPr>
-                  <pic:blipFill>
-                    <a:blip r:embed="rId24"/>
-                    <a:stretch>
-                      <a:fillRect/>
-                    </a:stretch>
-                  </pic:blipFill>
-                  <pic:spPr bwMode="auto">
-                    <a:xfrm>
-                      <a:off x="0" y="0"/>
-                      <a:ext cx="5600700" cy="3111500"/>
-                    </a:xfrm>
-                    <a:prstGeom prst="rect">
-                      <a:avLst/>
-                    </a:prstGeom>
-                    <a:noFill/>
-                    <a:ln w="9525">
-                      <a:noFill/>
-                      <a:headEnd/>
-                      <a:tailEnd/>
-                    </a:ln>
-                  </pic:spPr>
-                </pic:pic>
-              </a:graphicData>
-            </a:graphic>
-          </wp:inline>
-        </w:drawing>
-      </w:r>
-    </w:p>
-    <w:p>
-      <w:pPr>
-        <w:pStyle w:val="FirstParagraph"/>
-      </w:pPr>
-      <w:hyperlink r:id="rId27">
-        <w:r>
-          <w:rPr>
-            <w:rStyle w:val="Hipervnculo"/>
-          </w:rPr>
-          <w:t xml:space="preserve">Imagen.</w:t>
-        </w:r>
-      </w:hyperlink>
-      <w:r>
-        <w:t xml:space="preserve"> </w:t>
-      </w:r>
-      <w:r>
-        <w:t xml:space="preserve">Vista de tiempo de ejecución del proyecto 01 de cierre de brecha,</w:t>
-      </w:r>
-      <w:r>
-        <w:t xml:space="preserve"> </w:t>
-      </w:r>
-      <w:r>
-        <w:rPr>
-          <w:iCs/>
-          <w:i/>
-        </w:rPr>
-        <w:t xml:space="preserve">PRY01. Gobierno SOA FNA</w:t>
-      </w:r>
-      <w:r>
-        <w:t xml:space="preserve">, de la hoja de ruta E-Service consignados en el alcance de esta propuesta, para el período de 5 meses, en el 2023.</w:t>
+        <w:t xml:space="preserve">La planeación general presenta la evolución de la arquitectura del FNA a la par del desarrollo de las dos líneas de trabajo del plan, Oficina Arquitectura y Transformación Arquitectura, azul y verde en la imagen. Si bien cada una de las dos líneas de trabajo son independientes, contienen fases, fechas, actividades y productos interrelacionados.</w:t>
       </w:r>
     </w:p>
     <w:p>
@@ -175,7 +96,7 @@
         <w:pStyle w:val="Textoindependiente"/>
       </w:pPr>
     </w:p>
-    <w:bookmarkEnd w:id="28"/>
+    <w:bookmarkEnd w:id="24"/>
     <w:sectPr>
       <w:headerReference r:id="rId9" w:type="default"/>
       <w:footerReference r:id="rId10" w:type="default"/>

--- a/02d.plangeneral.docx
+++ b/02d.plangeneral.docx
@@ -2,7 +2,7 @@
 <file path=word/document.xml><?xml version="1.0" encoding="utf-8"?>
 <w:document xmlns:w="http://schemas.openxmlformats.org/wordprocessingml/2006/main" xmlns:m="http://schemas.openxmlformats.org/officeDocument/2006/math" xmlns:r="http://schemas.openxmlformats.org/officeDocument/2006/relationships" xmlns:o="urn:schemas-microsoft-com:office:office" xmlns:v="urn:schemas-microsoft-com:vml" xmlns:w10="urn:schemas-microsoft-com:office:word" xmlns:a="http://schemas.openxmlformats.org/drawingml/2006/main" xmlns:pic="http://schemas.openxmlformats.org/drawingml/2006/picture" xmlns:wp="http://schemas.openxmlformats.org/drawingml/2006/wordprocessingDrawing">
   <w:body>
-    <w:bookmarkStart w:id="24" w:name="plan-general-de-la-propuesta"/>
+    <w:bookmarkStart w:id="26" w:name="plan-general-de-la-propuesta"/>
     <w:p>
       <w:pPr>
         <w:pStyle w:val="Ttulo2"/>
@@ -82,11 +82,6 @@
       <w:pPr>
         <w:pStyle w:val="Textoindependiente"/>
       </w:pPr>
-    </w:p>
-    <w:p>
-      <w:pPr>
-        <w:pStyle w:val="Textoindependiente"/>
-      </w:pPr>
       <w:r>
         <w:t xml:space="preserve">La planeación general presenta la evolución de la arquitectura del FNA a la par del desarrollo de las dos líneas de trabajo del plan, Oficina Arquitectura y Transformación Arquitectura, azul y verde en la imagen. Si bien cada una de las dos líneas de trabajo son independientes, contienen fases, fechas, actividades y productos interrelacionados.</w:t>
       </w:r>
@@ -96,7 +91,68 @@
         <w:pStyle w:val="Textoindependiente"/>
       </w:pPr>
     </w:p>
+    <w:bookmarkStart w:id="24" w:name="X5b1b595bd0eb19d2886dba414cc0f469c80fd13"/>
+    <w:p>
+      <w:pPr>
+        <w:pStyle w:val="Ttulo3"/>
+      </w:pPr>
+      <w:r>
+        <w:t xml:space="preserve">Fases del proyecto / Organización de trabajo</w:t>
+      </w:r>
+    </w:p>
+    <w:p>
+      <w:pPr>
+        <w:pStyle w:val="FirstParagraph"/>
+      </w:pPr>
+      <w:r>
+        <w:t xml:space="preserve">El proyecto propuesto (Implementación de la Oficina de Arquitectura y Gobierno del FNA) está organizado en dos (2) líneas de trabajo (horizontal en el diagrama plan general) y 4 etapas de tiempo (trimestres, en la imagen). Cada etapa ejecuta las líneas de trabajo y como resultado producirá incrementos tanto en capacidades indicadas en el alcance, como en la arquitectura del FNA.</w:t>
+      </w:r>
+    </w:p>
     <w:bookmarkEnd w:id="24"/>
+    <w:bookmarkStart w:id="25" w:name="plazo-de-ejecución"/>
+    <w:p>
+      <w:pPr>
+        <w:pStyle w:val="Ttulo3"/>
+      </w:pPr>
+      <w:r>
+        <w:t xml:space="preserve">Plazo de Ejecución</w:t>
+      </w:r>
+    </w:p>
+    <w:p>
+      <w:pPr>
+        <w:pStyle w:val="FirstParagraph"/>
+      </w:pPr>
+      <w:r>
+        <w:t xml:space="preserve">El plazo de ejecución, contado desde la firma del contrato y de la autorización de todas las partes, es de 12 meses, o su equivalente en horas totales.</w:t>
+      </w:r>
+    </w:p>
+    <w:p>
+      <w:pPr>
+        <w:pStyle w:val="SourceCode"/>
+      </w:pPr>
+      <w:r>
+        <w:rPr>
+          <w:rStyle w:val="VerbatimChar"/>
+        </w:rPr>
+        <w:t xml:space="preserve">horas hombre: 180 hrs/mes * 12 meses = 2.160 hrs/hombre</w:t>
+      </w:r>
+      <w:r>
+        <w:br/>
+      </w:r>
+      <w:r>
+        <w:rPr>
+          <w:rStyle w:val="VerbatimChar"/>
+        </w:rPr>
+        <w:t xml:space="preserve">horas proyecto: 2.160 hrs/hombre * 3 recursos equipo base = 6.840 hrs/proyecto</w:t>
+      </w:r>
+    </w:p>
+    <w:p>
+      <w:pPr>
+        <w:pStyle w:val="FirstParagraph"/>
+      </w:pPr>
+    </w:p>
+    <w:bookmarkEnd w:id="25"/>
+    <w:bookmarkEnd w:id="26"/>
     <w:sectPr>
       <w:headerReference r:id="rId9" w:type="default"/>
       <w:footerReference r:id="rId10" w:type="default"/>

--- a/02d.plangeneral.docx
+++ b/02d.plangeneral.docx
@@ -16,7 +16,7 @@
         <w:pStyle w:val="FirstParagraph"/>
       </w:pPr>
       <w:r>
-        <w:t xml:space="preserve">El plan general de referencia de de la implementación de la actual propuesta, proyecto Implementación de la Oficina de Arquitectura y Gobierno del FNA, 2023 está resumido en la siguiente imagen. Nota: los plazos en la imagen son referenciales. Únicamente para indicar duración aproximada en cuanto son elementos para evaluar esta propuesta. Los plazos reales de cada fase del alcance, por separado, serán determinados previo a su ejecución y presentamos a aceptación.</w:t>
+        <w:t xml:space="preserve">El plan general de referencia plantea la implementación de la actual propuesta, proyecto Implementación de la Oficina de Arquitectura y Gobierno del FNA del 2023, se encuentra resumido en la siguiente imagen. Nota: los plazos en la imagen son referenciales. Sirve únicamente para indicar duración aproximada en cuanto que son elementos para evaluar esta propuesta. Los plazos reales de cada fase del alcance deberán ser determinados previo a su ejecución y presentados a aceptación.</w:t>
       </w:r>
     </w:p>
     <w:bookmarkStart w:id="0" w:name="fig:plangeneral.png"/>
@@ -83,7 +83,7 @@
         <w:pStyle w:val="Textoindependiente"/>
       </w:pPr>
       <w:r>
-        <w:t xml:space="preserve">La planeación general presenta la evolución de la arquitectura del FNA a la par del desarrollo de las dos líneas de trabajo del plan, Oficina Arquitectura y Transformación Arquitectura, azul y verde en la imagen. Si bien cada una de las dos líneas de trabajo son independientes, contienen fases, fechas, actividades y productos interrelacionados.</w:t>
+        <w:t xml:space="preserve">La planeación general presenta la evolución de la arquitectura del FNA a la par del desarrollo de las dos líneas de trabajo que estructuran este plan: Oficina Arquitectura y Transformación Arquitectura, azul y verde en la imagen. Si bien cada una de las dos líneas de trabajo son independientes, contienen fases, fechas, actividades y productos interrelacionados.</w:t>
       </w:r>
     </w:p>
     <w:p>
@@ -105,7 +105,7 @@
         <w:pStyle w:val="FirstParagraph"/>
       </w:pPr>
       <w:r>
-        <w:t xml:space="preserve">El proyecto propuesto (Implementación de la Oficina de Arquitectura y Gobierno del FNA) está organizado en dos (2) líneas de trabajo (horizontal en el diagrama plan general) y 4 etapas de tiempo (trimestres, en la imagen). Cada etapa ejecuta las líneas de trabajo y como resultado producirá incrementos tanto en capacidades indicadas en el alcance, como en la arquitectura del FNA.</w:t>
+        <w:t xml:space="preserve">El proyecto propuesto (Implementación de la Oficina de Arquitectura y Gobierno del FNA) está organizado en dos (2) líneas de trabajo (horizontal en el diagrama plan general) y 4 etapas de tiempo (trimestres, en la imagen) distribuidas a lo largo de un (1) año de ejecución (o 12 meses contractuales). Las etapas del plan demarcan la ejecuta de las líneas de trabajo del plan y darán como resultado los incrementos tanto en las capacidades indicadas en el alcance como en la arquitectura del FNA.</w:t>
       </w:r>
     </w:p>
     <w:bookmarkEnd w:id="24"/>
@@ -123,7 +123,7 @@
         <w:pStyle w:val="FirstParagraph"/>
       </w:pPr>
       <w:r>
-        <w:t xml:space="preserve">El plazo de ejecución, contado desde la firma del contrato y de la autorización de todas las partes, es de 12 meses, o su equivalente en horas totales.</w:t>
+        <w:t xml:space="preserve">El plazo de ejecución, contado desde la firma del contrato y de la autorización de todas las partes, es de 12 meses (o un año contractual), o su equivalente en horas totales.</w:t>
       </w:r>
     </w:p>
     <w:p>

--- a/02d.plangeneral.docx
+++ b/02d.plangeneral.docx
@@ -16,7 +16,18 @@
         <w:pStyle w:val="FirstParagraph"/>
       </w:pPr>
       <w:r>
-        <w:t xml:space="preserve">El plan general de referencia plantea la implementación de la actual propuesta, proyecto Implementación de la Oficina de Arquitectura y Gobierno del FNA del 2023, se encuentra resumido en la siguiente imagen. Nota: los plazos en la imagen son referenciales. Sirve únicamente para indicar duración aproximada en cuanto que son elementos para evaluar esta propuesta. Los plazos reales de cada fase del alcance deberán ser determinados previo a su ejecución y presentados a aceptación.</w:t>
+        <w:t xml:space="preserve">El plan general de referencia de implementación de la actual propuesta, proyecto Implementación de la Oficina de Arquitectura y Gobierno del FNA, 2023, lo hemos organizado en dos componentes, o líneas de trabajo en adelante, que responden directamente a las capacidades del FNA a impactar por la propuesta. Estos es, las capacidades CAP01 Gestión de tecnología, y CAP02 Entrega de productos y funcionalidades del FNA (fuente, E-Service Fase II). Estas líneas de trabajo toman el nombre de las capacidades. La imagen siguiente resumen todo el plan, las capacidades y las líneas de trabajo relacionadas.</w:t>
+      </w:r>
+    </w:p>
+    <w:p>
+      <w:pPr>
+        <w:pStyle w:val="SourceCode"/>
+      </w:pPr>
+      <w:r>
+        <w:rPr>
+          <w:rStyle w:val="VerbatimChar"/>
+        </w:rPr>
+        <w:t xml:space="preserve">Nota: los plazos en la imagen son referenciales. Únicamente para indicar duración aproximada en cuanto son elementos para evaluar esta propuesta. Los plazos reales de cada fase del alcance, por separado, serán determinados previo a su ejecución y presentamos a aceptación.</w:t>
       </w:r>
     </w:p>
     <w:bookmarkStart w:id="0" w:name="fig:plangeneral.png"/>
@@ -83,7 +94,7 @@
         <w:pStyle w:val="Textoindependiente"/>
       </w:pPr>
       <w:r>
-        <w:t xml:space="preserve">La planeación general presenta la evolución de la arquitectura del FNA a la par del desarrollo de las dos líneas de trabajo que estructuran este plan: Oficina Arquitectura y Transformación Arquitectura, azul y verde en la imagen. Si bien cada una de las dos líneas de trabajo son independientes, contienen fases, fechas, actividades y productos interrelacionados.</w:t>
+        <w:t xml:space="preserve">Adicionalmente, la planeación general presenta la evolución de la arquitectura del FNA a la par del desarrollo de las líneas de trabajo del plan, Oficina Arquitectura y Transformación Arquitectura (azul y verde en la imagen). Si bien cada una de las dos líneas de trabajo son independientes, contienen fases, fechas, actividades y productos interrelacionados.</w:t>
       </w:r>
     </w:p>
     <w:p>
@@ -105,7 +116,7 @@
         <w:pStyle w:val="FirstParagraph"/>
       </w:pPr>
       <w:r>
-        <w:t xml:space="preserve">El proyecto propuesto (Implementación de la Oficina de Arquitectura y Gobierno del FNA) está organizado en dos (2) líneas de trabajo (horizontal en el diagrama plan general) y 4 etapas de tiempo (trimestres, en la imagen) distribuidas a lo largo de un (1) año de ejecución (o 12 meses contractuales). Las etapas del plan demarcan la ejecuta de las líneas de trabajo del plan y darán como resultado los incrementos tanto en las capacidades indicadas en el alcance como en la arquitectura del FNA.</w:t>
+        <w:t xml:space="preserve">El proyecto propuesto (Implementación de la Oficina de Arquitectura y Gobierno del FNA) está organizado en dos (2) líneas de trabajo (horizontal en el diagrama plan general) y cuatro (4) etapas de tiempo (trimestres, en la imagen). Cada etapa ejecuta las líneas de trabajo y como resultado producirá incrementos tanto en capacidades indicadas en el alcance, como en la arquitectura del FNA.</w:t>
       </w:r>
     </w:p>
     <w:bookmarkEnd w:id="24"/>
@@ -123,7 +134,7 @@
         <w:pStyle w:val="FirstParagraph"/>
       </w:pPr>
       <w:r>
-        <w:t xml:space="preserve">El plazo de ejecución, contado desde la firma del contrato y de la autorización de todas las partes, es de 12 meses (o un año contractual), o su equivalente en horas totales.</w:t>
+        <w:t xml:space="preserve">El plazo de ejecución, contado desde la firma del contrato y de la autorización de todas las partes, es de 12 meses calendario, no horas hombre. Los meses de trabajo en medida de horas es el siguiente:</w:t>
       </w:r>
     </w:p>
     <w:p>
@@ -134,7 +145,7 @@
         <w:rPr>
           <w:rStyle w:val="VerbatimChar"/>
         </w:rPr>
-        <w:t xml:space="preserve">horas hombre: 180 hrs/mes * 12 meses = 2.160 hrs/hombre</w:t>
+        <w:t xml:space="preserve">horas recurso 12 meses: 180 hrs/mes * 12 meses = 2.160 hrs proyecto</w:t>
       </w:r>
       <w:r>
         <w:br/>
@@ -143,12 +154,29 @@
         <w:rPr>
           <w:rStyle w:val="VerbatimChar"/>
         </w:rPr>
-        <w:t xml:space="preserve">horas proyecto: 2.160 hrs/hombre * 3 recursos equipo base = 6.840 hrs/proyecto</w:t>
+        <w:t xml:space="preserve">horas recursos 12 meses: 2.160 hrs/mes * 3 recursos, equipo base = 6.840 hrs proyecto</w:t>
+      </w:r>
+      <w:r>
+        <w:br/>
+      </w:r>
+      <w:r>
+        <w:rPr>
+          <w:rStyle w:val="VerbatimChar"/>
+        </w:rPr>
+        <w:t xml:space="preserve">corte mensual horas recursos total mes: 6.840 hrs proyecto / 12 = 570 horas mes proyecto</w:t>
       </w:r>
     </w:p>
     <w:p>
       <w:pPr>
         <w:pStyle w:val="FirstParagraph"/>
+      </w:pPr>
+      <w:r>
+        <w:t xml:space="preserve">Para efectos de facturación mensual, el trabajo en horas de la oficina asciende a 570 horas por mes durante 12 meses de duración del proyecto propuesto.</w:t>
+      </w:r>
+    </w:p>
+    <w:p>
+      <w:pPr>
+        <w:pStyle w:val="Textoindependiente"/>
       </w:pPr>
     </w:p>
     <w:bookmarkEnd w:id="25"/>

--- a/02d.plangeneral.docx
+++ b/02d.plangeneral.docx
@@ -2,7 +2,7 @@
 <file path=word/document.xml><?xml version="1.0" encoding="utf-8"?>
 <w:document xmlns:w="http://schemas.openxmlformats.org/wordprocessingml/2006/main" xmlns:m="http://schemas.openxmlformats.org/officeDocument/2006/math" xmlns:r="http://schemas.openxmlformats.org/officeDocument/2006/relationships" xmlns:o="urn:schemas-microsoft-com:office:office" xmlns:v="urn:schemas-microsoft-com:vml" xmlns:w10="urn:schemas-microsoft-com:office:word" xmlns:a="http://schemas.openxmlformats.org/drawingml/2006/main" xmlns:pic="http://schemas.openxmlformats.org/drawingml/2006/picture" xmlns:wp="http://schemas.openxmlformats.org/drawingml/2006/wordprocessingDrawing">
   <w:body>
-    <w:bookmarkStart w:id="26" w:name="plan-general-de-la-propuesta"/>
+    <w:bookmarkStart w:id="27" w:name="plan-general-de-la-propuesta"/>
     <w:p>
       <w:pPr>
         <w:pStyle w:val="Ttulo2"/>
@@ -120,7 +120,7 @@
       </w:r>
     </w:p>
     <w:bookmarkEnd w:id="24"/>
-    <w:bookmarkStart w:id="25" w:name="plazo-de-ejecución"/>
+    <w:bookmarkStart w:id="26" w:name="plazo-de-ejecución"/>
     <w:p>
       <w:pPr>
         <w:pStyle w:val="Ttulo3"/>
@@ -134,41 +134,159 @@
         <w:pStyle w:val="FirstParagraph"/>
       </w:pPr>
       <w:r>
-        <w:t xml:space="preserve">El plazo de ejecución, contado desde la firma del contrato y de la autorización de todas las partes, es de 12 meses calendario, no horas hombre. Los meses de trabajo en medida de horas es el siguiente:</w:t>
+        <w:t xml:space="preserve">El plazo de ejecución, contado desde la firma del contrato y de la autorización de todas las partes, es de 12 meses calendario, no horas hombre.</w:t>
       </w:r>
     </w:p>
     <w:p>
       <w:pPr>
-        <w:pStyle w:val="SourceCode"/>
+        <w:pStyle w:val="Textoindependiente"/>
       </w:pPr>
       <w:r>
-        <w:rPr>
-          <w:rStyle w:val="VerbatimChar"/>
-        </w:rPr>
-        <w:t xml:space="preserve">horas recurso 12 meses: 180 hrs/mes * 12 meses = 2.160 hrs proyecto</w:t>
+        <w:t xml:space="preserve">Los meses de trabajo en medida de horas es el siguiente:</w:t>
+      </w:r>
+    </w:p>
+    <w:bookmarkStart w:id="0" w:name="tbl:tblduracion-id"/>
+    <w:bookmarkStart w:id="25" w:name="tbl:tblduracion-id"/>
+    <w:p>
+      <w:pPr>
+        <w:pStyle w:val="TableCaption"/>
+      </w:pPr>
+      <w:r>
+        <w:t xml:space="preserve">Table 1: Plazo de ejecución. Propuesta de Implementación de la Oficina de Arquitectura y Gobierno del FNA. Meses de trabajo en medida de horas.</w:t>
       </w:r>
       <w:r>
-        <w:br/>
-      </w:r>
-      <w:r>
-        <w:rPr>
-          <w:rStyle w:val="VerbatimChar"/>
-        </w:rPr>
-        <w:t xml:space="preserve">horas recursos 12 meses: 2.160 hrs/mes * 3 recursos, equipo base = 6.840 hrs proyecto</w:t>
-      </w:r>
-      <w:r>
-        <w:br/>
-      </w:r>
-      <w:r>
-        <w:rPr>
-          <w:rStyle w:val="VerbatimChar"/>
-        </w:rPr>
-        <w:t xml:space="preserve">corte mensual horas recursos total mes: 6.840 hrs proyecto / 12 = 570 horas mes proyecto</w:t>
+        <w:t xml:space="preserve"> </w:t>
       </w:r>
     </w:p>
+    <w:tbl>
+      <w:tblPr>
+        <w:tblStyle w:val="Table"/>
+        <w:tblW w:type="pct" w:w="5000"/>
+        <w:tblLook w:firstRow="1" w:lastRow="0" w:firstColumn="0" w:lastColumn="0" w:noHBand="0" w:noVBand="0" w:val="0020"/>
+        <w:tblCaption w:val="Table 1: Plazo de ejecución. Propuesta de Implementación de la Oficina de Arquitectura y Gobierno del FNA. Meses de trabajo en medida de horas. "/>
+      </w:tblPr>
+      <w:tblGrid>
+        <w:gridCol w:w="5188"/>
+        <w:gridCol w:w="2731"/>
+      </w:tblGrid>
+      <w:tr>
+        <w:trPr>
+          <w:tblHeader w:val="true"/>
+        </w:trPr>
+        <w:tc>
+          <w:tcPr/>
+          <w:p>
+            <w:pPr>
+              <w:pStyle w:val="Compact"/>
+              <w:jc w:val="left"/>
+            </w:pPr>
+            <w:r>
+              <w:t xml:space="preserve">Recurso</w:t>
+            </w:r>
+          </w:p>
+        </w:tc>
+        <w:tc>
+          <w:tcPr/>
+          <w:p>
+            <w:pPr>
+              <w:pStyle w:val="Compact"/>
+              <w:jc w:val="left"/>
+            </w:pPr>
+            <w:r>
+              <w:t xml:space="preserve">Duración</w:t>
+            </w:r>
+          </w:p>
+        </w:tc>
+      </w:tr>
+      <w:tr>
+        <w:tc>
+          <w:tcPr/>
+          <w:p>
+            <w:pPr>
+              <w:pStyle w:val="Compact"/>
+              <w:jc w:val="left"/>
+            </w:pPr>
+            <w:r>
+              <w:t xml:space="preserve">Horas recurso 12 meses</w:t>
+            </w:r>
+          </w:p>
+        </w:tc>
+        <w:tc>
+          <w:tcPr/>
+          <w:p>
+            <w:pPr>
+              <w:pStyle w:val="Compact"/>
+              <w:jc w:val="left"/>
+            </w:pPr>
+            <w:r>
+              <w:t xml:space="preserve">180 hrs/mes * 12 meses = 2.160 hrs proyecto</w:t>
+            </w:r>
+          </w:p>
+        </w:tc>
+      </w:tr>
+      <w:tr>
+        <w:tc>
+          <w:tcPr/>
+          <w:p>
+            <w:pPr>
+              <w:pStyle w:val="Compact"/>
+              <w:jc w:val="left"/>
+            </w:pPr>
+            <w:r>
+              <w:t xml:space="preserve">Horas recursos 12 meses</w:t>
+            </w:r>
+          </w:p>
+        </w:tc>
+        <w:tc>
+          <w:tcPr/>
+          <w:p>
+            <w:pPr>
+              <w:pStyle w:val="Compact"/>
+              <w:jc w:val="left"/>
+            </w:pPr>
+            <w:r>
+              <w:t xml:space="preserve">2.160 hrs/mes * 3 recursos, equipo base = 6.840 hrs proyecto</w:t>
+            </w:r>
+          </w:p>
+        </w:tc>
+      </w:tr>
+      <w:tr>
+        <w:tc>
+          <w:tcPr/>
+          <w:p>
+            <w:pPr>
+              <w:pStyle w:val="Compact"/>
+              <w:jc w:val="left"/>
+            </w:pPr>
+            <w:r>
+              <w:t xml:space="preserve">Corte mensual horas recursos total mes</w:t>
+            </w:r>
+          </w:p>
+        </w:tc>
+        <w:tc>
+          <w:tcPr/>
+          <w:p>
+            <w:pPr>
+              <w:pStyle w:val="Compact"/>
+              <w:jc w:val="left"/>
+            </w:pPr>
+            <w:r>
+              <w:t xml:space="preserve">6.840 hrs proyecto / 12 = 570 horas mes proyecto</w:t>
+            </w:r>
+          </w:p>
+        </w:tc>
+      </w:tr>
+    </w:tbl>
+    <w:bookmarkEnd w:id="25"/>
+    <w:bookmarkEnd w:id="0"/>
     <w:p>
       <w:pPr>
-        <w:pStyle w:val="FirstParagraph"/>
+        <w:pStyle w:val="Textoindependiente"/>
+      </w:pPr>
+    </w:p>
+    <w:p>
+      <w:pPr>
+        <w:pStyle w:val="Textoindependiente"/>
       </w:pPr>
       <w:r>
         <w:t xml:space="preserve">Para efectos de facturación mensual, el trabajo en horas de la oficina asciende a 570 horas por mes durante 12 meses de duración del proyecto propuesto.</w:t>
@@ -179,8 +297,8 @@
         <w:pStyle w:val="Textoindependiente"/>
       </w:pPr>
     </w:p>
-    <w:bookmarkEnd w:id="25"/>
     <w:bookmarkEnd w:id="26"/>
+    <w:bookmarkEnd w:id="27"/>
     <w:sectPr>
       <w:headerReference r:id="rId9" w:type="default"/>
       <w:footerReference r:id="rId10" w:type="default"/>

--- a/02d.plangeneral.docx
+++ b/02d.plangeneral.docx
@@ -2,7 +2,7 @@
 <file path=word/document.xml><?xml version="1.0" encoding="utf-8"?>
 <w:document xmlns:w="http://schemas.openxmlformats.org/wordprocessingml/2006/main" xmlns:m="http://schemas.openxmlformats.org/officeDocument/2006/math" xmlns:r="http://schemas.openxmlformats.org/officeDocument/2006/relationships" xmlns:o="urn:schemas-microsoft-com:office:office" xmlns:v="urn:schemas-microsoft-com:vml" xmlns:w10="urn:schemas-microsoft-com:office:word" xmlns:a="http://schemas.openxmlformats.org/drawingml/2006/main" xmlns:pic="http://schemas.openxmlformats.org/drawingml/2006/picture" xmlns:wp="http://schemas.openxmlformats.org/drawingml/2006/wordprocessingDrawing">
   <w:body>
-    <w:bookmarkStart w:id="27" w:name="plan-general-de-la-propuesta"/>
+    <w:bookmarkStart w:id="28" w:name="plan-general-de-la-propuesta"/>
     <w:p>
       <w:pPr>
         <w:pStyle w:val="Ttulo2"/>
@@ -27,7 +27,7 @@
         <w:rPr>
           <w:rStyle w:val="VerbatimChar"/>
         </w:rPr>
-        <w:t xml:space="preserve">Nota: los plazos en la imagen son referenciales. Únicamente para indicar duración aproximada en cuanto son elementos para evaluar esta propuesta. Los plazos reales de cada fase del alcance, por separado, serán determinados previo a su ejecución y presentamos a aceptación.</w:t>
+        <w:t xml:space="preserve">Nota: los plazos en la imagen son referenciales. Únicamente para indicar duración aproximada en cuanto son elementos para evaluar esta propuesta. Los plazos reales de cada fase del alcance, por separado, serán determinados previo a su ejecución y presentamos para aceptación.</w:t>
       </w:r>
     </w:p>
     <w:bookmarkStart w:id="0" w:name="fig:plangeneral.png"/>
@@ -102,12 +102,146 @@
         <w:pStyle w:val="Textoindependiente"/>
       </w:pPr>
     </w:p>
-    <w:bookmarkStart w:id="24" w:name="X5b1b595bd0eb19d2886dba414cc0f469c80fd13"/>
+    <w:bookmarkStart w:id="24" w:name="X355d3151283c1a02d13ac8516c1f8aeaac18f5c"/>
     <w:p>
       <w:pPr>
         <w:pStyle w:val="Ttulo3"/>
       </w:pPr>
       <w:r>
+        <w:t xml:space="preserve">Compromisos y Entregables del Plan de Proyecto</w:t>
+      </w:r>
+    </w:p>
+    <w:p>
+      <w:pPr>
+        <w:pStyle w:val="FirstParagraph"/>
+      </w:pPr>
+      <w:r>
+        <w:t xml:space="preserve">Para el particular del Plan General presentado arriba lo pertinente es determinar las obligaciones del contratista que hace las veces de productos de trabajo a razón de que la oficina de arquitectura opera en modalidad Por Demanda.</w:t>
+      </w:r>
+    </w:p>
+    <w:p>
+      <w:pPr>
+        <w:pStyle w:val="Textoindependiente"/>
+      </w:pPr>
+      <w:r>
+        <w:t xml:space="preserve">La oficina de arquitectura del FNA, objeto de esta propuesta, cumplirá como mínimo con las obligaciones generales siguientes:</w:t>
+      </w:r>
+    </w:p>
+    <w:p>
+      <w:pPr>
+        <w:numPr>
+          <w:ilvl w:val="0"/>
+          <w:numId w:val="1001"/>
+        </w:numPr>
+        <w:pStyle w:val="Compact"/>
+      </w:pPr>
+      <w:r>
+        <w:t xml:space="preserve">Elaborar y presentar un plan de trabajo junto con su aseguramiento de la calidad al inicio de los períodos de actividades consignados en el alcance del proyecto.</w:t>
+      </w:r>
+    </w:p>
+    <w:p>
+      <w:pPr>
+        <w:numPr>
+          <w:ilvl w:val="0"/>
+          <w:numId w:val="1001"/>
+        </w:numPr>
+        <w:pStyle w:val="Compact"/>
+      </w:pPr>
+      <w:r>
+        <w:t xml:space="preserve">Elaborar y presentar al supervisor del contrato el detalle de la metodología que va a utilizar, las cuales deben apoyarse en estándares y arquitecturas acordados entre las partes.</w:t>
+      </w:r>
+    </w:p>
+    <w:p>
+      <w:pPr>
+        <w:numPr>
+          <w:ilvl w:val="0"/>
+          <w:numId w:val="1001"/>
+        </w:numPr>
+        <w:pStyle w:val="Compact"/>
+      </w:pPr>
+      <w:r>
+        <w:t xml:space="preserve">Acordar con la gerencia de tecnología FNA la estructura y contenidos, junto con los criterios de aceptación, productos de software, componentes tecnológicos, y gestión del control de cambios de los entregables realizados durante los períodos de actividades consignados en el alcance del proyecto.</w:t>
+      </w:r>
+    </w:p>
+    <w:p>
+      <w:pPr>
+        <w:numPr>
+          <w:ilvl w:val="0"/>
+          <w:numId w:val="1001"/>
+        </w:numPr>
+        <w:pStyle w:val="Compact"/>
+      </w:pPr>
+      <w:r>
+        <w:t xml:space="preserve">Disponer oportunamente de acciones de mitigación de riesgos preventivas y correctivas a lo largo del desarrollo del contrato.</w:t>
+      </w:r>
+    </w:p>
+    <w:p>
+      <w:pPr>
+        <w:numPr>
+          <w:ilvl w:val="0"/>
+          <w:numId w:val="1001"/>
+        </w:numPr>
+        <w:pStyle w:val="Compact"/>
+      </w:pPr>
+      <w:r>
+        <w:t xml:space="preserve">Presentar para aprobación de la gerencia de tecnología del FNA los entregables, productos de software y demás componentes tecnológicos registrados en las obligaciones a cargo de los implementadores.</w:t>
+      </w:r>
+    </w:p>
+    <w:p>
+      <w:pPr>
+        <w:numPr>
+          <w:ilvl w:val="0"/>
+          <w:numId w:val="1001"/>
+        </w:numPr>
+        <w:pStyle w:val="Compact"/>
+      </w:pPr>
+      <w:r>
+        <w:t xml:space="preserve">Asegurar la calidad de los procesos de ingeniería a su cargo, según los lineamientos del Ministerio de Tecnologías de la Información y Comunicaciones (MinTIC), y las prácticas y estándares del gobierno de arquitectura del FNA.</w:t>
+      </w:r>
+    </w:p>
+    <w:p>
+      <w:pPr>
+        <w:numPr>
+          <w:ilvl w:val="0"/>
+          <w:numId w:val="1001"/>
+        </w:numPr>
+        <w:pStyle w:val="Compact"/>
+      </w:pPr>
+      <w:r>
+        <w:t xml:space="preserve">Ejecutar las acciones que gobierno de arquitectura demande a la oficina.</w:t>
+      </w:r>
+    </w:p>
+    <w:p>
+      <w:pPr>
+        <w:numPr>
+          <w:ilvl w:val="0"/>
+          <w:numId w:val="1001"/>
+        </w:numPr>
+        <w:pStyle w:val="Compact"/>
+      </w:pPr>
+      <w:r>
+        <w:t xml:space="preserve">Proponer mejoras para aprobación de la gerencia de tecnología del FNA, cuando apliquen, a los documentos e información a cargo de la oficina de arquitectura.</w:t>
+      </w:r>
+    </w:p>
+    <w:p>
+      <w:pPr>
+        <w:numPr>
+          <w:ilvl w:val="0"/>
+          <w:numId w:val="1001"/>
+        </w:numPr>
+        <w:pStyle w:val="Compact"/>
+      </w:pPr>
+      <w:r>
+        <w:t xml:space="preserve">Responder por aquellos actos que causen perjuicio a la gerencia de tecnología del FNA que le sean imputables.</w:t>
+      </w:r>
+    </w:p>
+    <w:bookmarkEnd w:id="24"/>
+    <w:bookmarkStart w:id="25" w:name="X5b1b595bd0eb19d2886dba414cc0f469c80fd13"/>
+    <w:p>
+      <w:pPr>
+        <w:pStyle w:val="Ttulo3"/>
+      </w:pPr>
+      <w:r>
         <w:t xml:space="preserve">Fases del proyecto / Organización de trabajo</w:t>
       </w:r>
     </w:p>
@@ -119,8 +253,8 @@
         <w:t xml:space="preserve">El proyecto propuesto (Implementación de la Oficina de Arquitectura y Gobierno del FNA) está organizado en dos (2) líneas de trabajo (horizontal en el diagrama plan general) y cuatro (4) etapas de tiempo (trimestres, en la imagen). Cada etapa ejecuta las líneas de trabajo y como resultado producirá incrementos tanto en capacidades indicadas en el alcance, como en la arquitectura del FNA.</w:t>
       </w:r>
     </w:p>
-    <w:bookmarkEnd w:id="24"/>
-    <w:bookmarkStart w:id="26" w:name="plazo-de-ejecución"/>
+    <w:bookmarkEnd w:id="25"/>
+    <w:bookmarkStart w:id="27" w:name="plazo-de-ejecución"/>
     <w:p>
       <w:pPr>
         <w:pStyle w:val="Ttulo3"/>
@@ -146,7 +280,7 @@
       </w:r>
     </w:p>
     <w:bookmarkStart w:id="0" w:name="tbl:tblduracion-id"/>
-    <w:bookmarkStart w:id="25" w:name="tbl:tblduracion-id"/>
+    <w:bookmarkStart w:id="26" w:name="tbl:tblduracion-id"/>
     <w:p>
       <w:pPr>
         <w:pStyle w:val="TableCaption"/>
@@ -277,7 +411,7 @@
         </w:tc>
       </w:tr>
     </w:tbl>
-    <w:bookmarkEnd w:id="25"/>
+    <w:bookmarkEnd w:id="26"/>
     <w:bookmarkEnd w:id="0"/>
     <w:p>
       <w:pPr>
@@ -297,8 +431,8 @@
         <w:pStyle w:val="Textoindependiente"/>
       </w:pPr>
     </w:p>
-    <w:bookmarkEnd w:id="26"/>
     <w:bookmarkEnd w:id="27"/>
+    <w:bookmarkEnd w:id="28"/>
     <w:sectPr>
       <w:headerReference r:id="rId9" w:type="default"/>
       <w:footerReference r:id="rId10" w:type="default"/>
@@ -979,8 +1113,123 @@
       </w:pPr>
     </w:lvl>
   </w:abstractNum>
+  <w:abstractNum w:abstractNumId="99411">
+    <w:nsid w:val="A99411"/>
+    <w:multiLevelType w:val="multilevel"/>
+    <w:lvl w:ilvl="0">
+      <w:start w:val="1"/>
+      <w:numFmt w:val="decimal"/>
+      <w:lvlText w:val="%1."/>
+      <w:lvlJc w:val="left"/>
+      <w:pPr>
+        <w:ind w:left="720" w:hanging="480"/>
+      </w:pPr>
+    </w:lvl>
+    <w:lvl w:ilvl="1">
+      <w:start w:val="1"/>
+      <w:numFmt w:val="decimal"/>
+      <w:lvlText w:val="%2."/>
+      <w:lvlJc w:val="left"/>
+      <w:pPr>
+        <w:ind w:left="1440" w:hanging="480"/>
+      </w:pPr>
+    </w:lvl>
+    <w:lvl w:ilvl="2">
+      <w:start w:val="1"/>
+      <w:numFmt w:val="decimal"/>
+      <w:lvlText w:val="%3."/>
+      <w:lvlJc w:val="left"/>
+      <w:pPr>
+        <w:ind w:left="2160" w:hanging="480"/>
+      </w:pPr>
+    </w:lvl>
+    <w:lvl w:ilvl="3">
+      <w:start w:val="1"/>
+      <w:numFmt w:val="decimal"/>
+      <w:lvlText w:val="%4."/>
+      <w:lvlJc w:val="left"/>
+      <w:pPr>
+        <w:ind w:left="2880" w:hanging="480"/>
+      </w:pPr>
+    </w:lvl>
+    <w:lvl w:ilvl="4">
+      <w:start w:val="1"/>
+      <w:numFmt w:val="decimal"/>
+      <w:lvlText w:val="%5."/>
+      <w:lvlJc w:val="left"/>
+      <w:pPr>
+        <w:ind w:left="3600" w:hanging="480"/>
+      </w:pPr>
+    </w:lvl>
+    <w:lvl w:ilvl="5">
+      <w:start w:val="1"/>
+      <w:numFmt w:val="decimal"/>
+      <w:lvlText w:val="%6."/>
+      <w:lvlJc w:val="left"/>
+      <w:pPr>
+        <w:ind w:left="4320" w:hanging="480"/>
+      </w:pPr>
+    </w:lvl>
+    <w:lvl w:ilvl="6">
+      <w:start w:val="1"/>
+      <w:numFmt w:val="decimal"/>
+      <w:lvlText w:val="%7."/>
+      <w:lvlJc w:val="left"/>
+      <w:pPr>
+        <w:ind w:left="5040" w:hanging="480"/>
+      </w:pPr>
+    </w:lvl>
+    <w:lvl w:ilvl="7">
+      <w:start w:val="1"/>
+      <w:numFmt w:val="decimal"/>
+      <w:lvlText w:val="%8."/>
+      <w:lvlJc w:val="left"/>
+      <w:pPr>
+        <w:ind w:left="5760" w:hanging="480"/>
+      </w:pPr>
+    </w:lvl>
+    <w:lvl w:ilvl="8">
+      <w:start w:val="1"/>
+      <w:numFmt w:val="decimal"/>
+      <w:lvlText w:val="%9."/>
+      <w:lvlJc w:val="left"/>
+      <w:pPr>
+        <w:ind w:left="6480" w:hanging="480"/>
+      </w:pPr>
+    </w:lvl>
+  </w:abstractNum>
   <w:num w:numId="1000">
     <w:abstractNumId w:val="990"/>
+  </w:num>
+  <w:num w:numId="1001">
+    <w:abstractNumId w:val="99411"/>
+    <w:lvlOverride w:ilvl="0">
+      <w:startOverride w:val="1"/>
+    </w:lvlOverride>
+    <w:lvlOverride w:ilvl="1">
+      <w:startOverride w:val="1"/>
+    </w:lvlOverride>
+    <w:lvlOverride w:ilvl="2">
+      <w:startOverride w:val="1"/>
+    </w:lvlOverride>
+    <w:lvlOverride w:ilvl="3">
+      <w:startOverride w:val="1"/>
+    </w:lvlOverride>
+    <w:lvlOverride w:ilvl="4">
+      <w:startOverride w:val="1"/>
+    </w:lvlOverride>
+    <w:lvlOverride w:ilvl="5">
+      <w:startOverride w:val="1"/>
+    </w:lvlOverride>
+    <w:lvlOverride w:ilvl="6">
+      <w:startOverride w:val="1"/>
+    </w:lvlOverride>
+    <w:lvlOverride w:ilvl="7">
+      <w:startOverride w:val="1"/>
+    </w:lvlOverride>
+    <w:lvlOverride w:ilvl="8">
+      <w:startOverride w:val="1"/>
+    </w:lvlOverride>
   </w:num>
 </w:numbering>
 </file>

--- a/02d.plangeneral.docx
+++ b/02d.plangeneral.docx
@@ -234,6 +234,11 @@
       <w:r>
         <w:t xml:space="preserve">Responder por aquellos actos que causen perjuicio a la gerencia de tecnología del FNA que le sean imputables.</w:t>
       </w:r>
+    </w:p>
+    <w:p>
+      <w:pPr>
+        <w:pStyle w:val="FirstParagraph"/>
+      </w:pPr>
     </w:p>
     <w:bookmarkEnd w:id="24"/>
     <w:bookmarkStart w:id="25" w:name="X5b1b595bd0eb19d2886dba414cc0f469c80fd13"/>
